--- a/Git3.docx
+++ b/Git3.docx
@@ -4,7 +4,7 @@
   <w:body>
     <w:p>
       <w:r>
-        <w:t>You are on Git page 3.</w:t>
+        <w:t>Hi welcome to Git page 3.</w:t>
       </w:r>
     </w:p>
     <w:sectPr>

--- a/Git3.docx
+++ b/Git3.docx
@@ -5,6 +5,12 @@
     <w:p>
       <w:r>
         <w:t>Hi welcome to Git page 3.</w:t>
+      </w:r>
+    </w:p>
+    <w:p/>
+    <w:p>
+      <w:r>
+        <w:t>This line of code was added while working with the linkingPages branch.</w:t>
       </w:r>
     </w:p>
     <w:sectPr>
